--- a/InterviewQuestions/Java7Features.docx
+++ b/InterviewQuestions/Java7Features.docx
@@ -1036,29 +1036,29 @@
         <w:rPr>
           <w:color w:val="000000"/>
         </w:rPr>
+        <w:t xml:space="preserve">                                           throws java.io.IOException {</w:t>
+      </w:r>
+    </w:p>
+    <w:p>
+      <w:pPr>
+        <w:pStyle w:val="HTMLPreformatted"/>
+        <w:rPr>
+          <w:color w:val="000000"/>
+        </w:rPr>
+      </w:pPr>
+    </w:p>
+    <w:p>
+      <w:pPr>
+        <w:pStyle w:val="HTMLPreformatted"/>
+        <w:rPr>
+          <w:color w:val="000000"/>
+        </w:rPr>
+      </w:pPr>
+      <w:r>
+        <w:rPr>
+          <w:color w:val="000000"/>
+        </w:rPr>
         <w:lastRenderedPageBreak/>
-        <w:t xml:space="preserve">                                           throws java.io.IOException {</w:t>
-      </w:r>
-    </w:p>
-    <w:p>
-      <w:pPr>
-        <w:pStyle w:val="HTMLPreformatted"/>
-        <w:rPr>
-          <w:color w:val="000000"/>
-        </w:rPr>
-      </w:pPr>
-    </w:p>
-    <w:p>
-      <w:pPr>
-        <w:pStyle w:val="HTMLPreformatted"/>
-        <w:rPr>
-          <w:color w:val="000000"/>
-        </w:rPr>
-      </w:pPr>
-      <w:r>
-        <w:rPr>
-          <w:color w:val="000000"/>
-        </w:rPr>
         <w:t xml:space="preserve">    java.nio.charset.Charset charset =</w:t>
       </w:r>
     </w:p>
@@ -1871,49 +1871,49 @@
         <w:rPr>
           <w:color w:val="000000"/>
         </w:rPr>
+        <w:t xml:space="preserve">        }</w:t>
+      </w:r>
+    </w:p>
+    <w:p>
+      <w:pPr>
+        <w:pStyle w:val="HTMLPreformatted"/>
+        <w:rPr>
+          <w:color w:val="000000"/>
+        </w:rPr>
+      </w:pPr>
+      <w:r>
+        <w:rPr>
+          <w:color w:val="000000"/>
+        </w:rPr>
+        <w:t xml:space="preserve">    } catch (SQLException e) {</w:t>
+      </w:r>
+    </w:p>
+    <w:p>
+      <w:pPr>
+        <w:pStyle w:val="HTMLPreformatted"/>
+        <w:rPr>
+          <w:color w:val="000000"/>
+        </w:rPr>
+      </w:pPr>
+      <w:r>
+        <w:rPr>
+          <w:color w:val="000000"/>
+        </w:rPr>
+        <w:t xml:space="preserve">        JDBCTutorialUtilities.printSQLException(e);</w:t>
+      </w:r>
+    </w:p>
+    <w:p>
+      <w:pPr>
+        <w:pStyle w:val="HTMLPreformatted"/>
+        <w:rPr>
+          <w:color w:val="000000"/>
+        </w:rPr>
+      </w:pPr>
+      <w:r>
+        <w:rPr>
+          <w:color w:val="000000"/>
+        </w:rPr>
         <w:lastRenderedPageBreak/>
-        <w:t xml:space="preserve">        }</w:t>
-      </w:r>
-    </w:p>
-    <w:p>
-      <w:pPr>
-        <w:pStyle w:val="HTMLPreformatted"/>
-        <w:rPr>
-          <w:color w:val="000000"/>
-        </w:rPr>
-      </w:pPr>
-      <w:r>
-        <w:rPr>
-          <w:color w:val="000000"/>
-        </w:rPr>
-        <w:t xml:space="preserve">    } catch (SQLException e) {</w:t>
-      </w:r>
-    </w:p>
-    <w:p>
-      <w:pPr>
-        <w:pStyle w:val="HTMLPreformatted"/>
-        <w:rPr>
-          <w:color w:val="000000"/>
-        </w:rPr>
-      </w:pPr>
-      <w:r>
-        <w:rPr>
-          <w:color w:val="000000"/>
-        </w:rPr>
-        <w:t xml:space="preserve">        JDBCTutorialUtilities.printSQLException(e);</w:t>
-      </w:r>
-    </w:p>
-    <w:p>
-      <w:pPr>
-        <w:pStyle w:val="HTMLPreformatted"/>
-        <w:rPr>
-          <w:color w:val="000000"/>
-        </w:rPr>
-      </w:pPr>
-      <w:r>
-        <w:rPr>
-          <w:color w:val="000000"/>
-        </w:rPr>
         <w:t xml:space="preserve">    }</w:t>
       </w:r>
     </w:p>
@@ -2660,6 +2660,7 @@
           <w:szCs w:val="30"/>
           <w:u w:val="single"/>
         </w:rPr>
+        <w:lastRenderedPageBreak/>
         <w:t>Strings in Switch:</w:t>
       </w:r>
       <w:r>
@@ -4489,6 +4490,7 @@
           <w:szCs w:val="30"/>
           <w:u w:val="single"/>
         </w:rPr>
+        <w:lastRenderedPageBreak/>
         <w:t>Binary Literals:</w:t>
       </w:r>
     </w:p>
@@ -6335,7 +6337,6 @@
         <w:rPr>
           <w:color w:val="000000"/>
         </w:rPr>
-        <w:lastRenderedPageBreak/>
         <w:t xml:space="preserve">    </w:t>
       </w:r>
       <w:r>
@@ -6560,6 +6561,7 @@
           <w:szCs w:val="30"/>
           <w:u w:val="single"/>
         </w:rPr>
+        <w:lastRenderedPageBreak/>
         <w:t>Multi-Catch Similar Exceptions:</w:t>
       </w:r>
     </w:p>
@@ -7378,6 +7380,7 @@
           <w:rFonts w:ascii="Helvetica" w:hAnsi="Helvetica"/>
           <w:color w:val="404040"/>
         </w:rPr>
+        <w:lastRenderedPageBreak/>
         <w:t>There are a number of features in </w:t>
       </w:r>
       <w:hyperlink r:id="rId10" w:history="1">
@@ -7588,7 +7591,6 @@
           <w:rFonts w:ascii="Helvetica" w:hAnsi="Helvetica"/>
           <w:color w:val="404040"/>
         </w:rPr>
-        <w:lastRenderedPageBreak/>
         <w:t>Diamond Operator</w:t>
       </w:r>
     </w:p>
@@ -7633,6 +7635,7 @@
           <w:rFonts w:ascii="Consolas" w:hAnsi="Consolas"/>
           <w:color w:val="F5F5F5"/>
         </w:rPr>
+        <w:lastRenderedPageBreak/>
         <w:t>Map&lt;String, List&lt;Trade&gt;&gt; trades = new TreeMap&lt;String, List&lt;Trade&gt;&gt; ();</w:t>
       </w:r>
     </w:p>
@@ -8049,7 +8052,6 @@
           <w:rFonts w:ascii="Consolas" w:hAnsi="Consolas"/>
           <w:color w:val="F5F5F5"/>
         </w:rPr>
-        <w:lastRenderedPageBreak/>
         <w:t>}</w:t>
       </w:r>
     </w:p>
